--- a/docs/InvestigationNotes.docx
+++ b/docs/InvestigationNotes.docx
@@ -34,11 +34,9 @@
       </w:r>
     </w:p>
     <w:p>
-      <w:proofErr w:type="spellStart"/>
       <w:r>
         <w:t>GitHub</w:t>
       </w:r>
-      <w:proofErr w:type="spellEnd"/>
     </w:p>
     <w:p>
       <w:hyperlink r:id="rId4" w:history="1">
@@ -50,24 +48,16 @@
         </w:r>
       </w:hyperlink>
     </w:p>
-    <w:p>
-      <w:pPr>
-        <w:rPr>
-          <w:rFonts w:hint="eastAsia"/>
-        </w:rPr>
-      </w:pPr>
-    </w:p>
+    <w:p/>
     <w:p>
       <w:r>
         <w:t>UI Frontend</w:t>
       </w:r>
     </w:p>
     <w:p>
-      <w:proofErr w:type="spellStart"/>
       <w:r>
         <w:t>AngularJS</w:t>
       </w:r>
-      <w:proofErr w:type="spellEnd"/>
       <w:r>
         <w:t xml:space="preserve">                  PS, </w:t>
       </w:r>
@@ -96,74 +86,39 @@
       </w:r>
     </w:p>
     <w:p>
-      <w:proofErr w:type="spellStart"/>
       <w:r>
         <w:t>Jqury</w:t>
       </w:r>
-      <w:proofErr w:type="spellEnd"/>
-    </w:p>
-    <w:p>
-      <w:proofErr w:type="gramStart"/>
+    </w:p>
+    <w:p>
       <w:r>
         <w:t>bootstrap</w:t>
       </w:r>
-      <w:proofErr w:type="gramEnd"/>
-    </w:p>
-    <w:p/>
-    <w:p>
-      <w:pPr>
-        <w:rPr>
-          <w:rFonts w:hint="eastAsia"/>
-        </w:rPr>
-      </w:pPr>
-      <w:proofErr w:type="gramStart"/>
+    </w:p>
+    <w:p/>
+    <w:p>
       <w:r>
         <w:rPr>
           <w:rFonts w:hint="eastAsia"/>
         </w:rPr>
         <w:t>connecting</w:t>
       </w:r>
-      <w:proofErr w:type="gramEnd"/>
-    </w:p>
-    <w:p>
-      <w:pPr>
-        <w:rPr>
-          <w:rFonts w:hint="eastAsia"/>
-        </w:rPr>
-      </w:pPr>
-      <w:proofErr w:type="spellStart"/>
-      <w:proofErr w:type="gramStart"/>
+    </w:p>
+    <w:p>
       <w:r>
         <w:rPr>
           <w:rFonts w:hint="eastAsia"/>
         </w:rPr>
         <w:t>websocket</w:t>
       </w:r>
-      <w:proofErr w:type="spellEnd"/>
-      <w:proofErr w:type="gramEnd"/>
-    </w:p>
-    <w:p>
-      <w:proofErr w:type="spellStart"/>
-      <w:proofErr w:type="gramStart"/>
+    </w:p>
+    <w:p>
       <w:r>
         <w:t>json</w:t>
       </w:r>
-      <w:proofErr w:type="spellEnd"/>
-      <w:proofErr w:type="gramEnd"/>
-    </w:p>
-    <w:p>
-      <w:pPr>
-        <w:rPr>
-          <w:rFonts w:hint="eastAsia"/>
-        </w:rPr>
-      </w:pPr>
-    </w:p>
-    <w:p>
-      <w:pPr>
-        <w:rPr>
-          <w:rFonts w:hint="eastAsia"/>
-        </w:rPr>
-      </w:pPr>
+    </w:p>
+    <w:p/>
+    <w:p>
       <w:r>
         <w:rPr>
           <w:rFonts w:hint="eastAsia"/>
@@ -172,29 +127,14 @@
       </w:r>
     </w:p>
     <w:p>
-      <w:proofErr w:type="gramStart"/>
-      <w:r>
-        <w:t>Python(</w:t>
-      </w:r>
-      <w:proofErr w:type="gramEnd"/>
-      <w:r>
-        <w:t>…)</w:t>
-      </w:r>
-      <w:r>
-        <w:t xml:space="preserve"> need continue research: Tornado, Pyramid, </w:t>
-      </w:r>
-      <w:proofErr w:type="spellStart"/>
-      <w:r>
-        <w:t>Django</w:t>
-      </w:r>
-      <w:proofErr w:type="spellEnd"/>
-    </w:p>
-    <w:p>
-      <w:pPr>
-        <w:rPr>
-          <w:rFonts w:hint="eastAsia"/>
-        </w:rPr>
-      </w:pPr>
+      <w:r>
+        <w:t>Python(…)</w:t>
+      </w:r>
+      <w:r>
+        <w:t xml:space="preserve"> need continue research: Tornado, Pyramid, Django</w:t>
+      </w:r>
+    </w:p>
+    <w:p>
       <w:r>
         <w:rPr>
           <w:rFonts w:hint="eastAsia"/>
@@ -204,11 +144,6 @@
     </w:p>
     <w:p/>
     <w:p>
-      <w:pPr>
-        <w:rPr>
-          <w:rFonts w:hint="eastAsia"/>
-        </w:rPr>
-      </w:pPr>
       <w:r>
         <w:t>D</w:t>
       </w:r>
@@ -220,28 +155,15 @@
       </w:r>
     </w:p>
     <w:p>
-      <w:proofErr w:type="spellStart"/>
       <w:r>
         <w:rPr>
           <w:rFonts w:hint="eastAsia"/>
         </w:rPr>
         <w:t>PostgreSQL</w:t>
       </w:r>
-      <w:proofErr w:type="spellEnd"/>
-    </w:p>
-    <w:p>
-      <w:pPr>
-        <w:rPr>
-          <w:rFonts w:hint="eastAsia"/>
-        </w:rPr>
-      </w:pPr>
-    </w:p>
-    <w:p>
-      <w:pPr>
-        <w:rPr>
-          <w:rFonts w:hint="eastAsia"/>
-        </w:rPr>
-      </w:pPr>
+    </w:p>
+    <w:p/>
+    <w:p>
       <w:r>
         <w:rPr>
           <w:rFonts w:hint="eastAsia"/>
@@ -254,13 +176,7 @@
         <w:t>Ubuntu</w:t>
       </w:r>
     </w:p>
-    <w:p>
-      <w:pPr>
-        <w:rPr>
-          <w:rFonts w:hint="eastAsia"/>
-        </w:rPr>
-      </w:pPr>
-    </w:p>
+    <w:p/>
     <w:p>
       <w:r>
         <w:t xml:space="preserve">Cloud </w:t>
@@ -273,7 +189,6 @@
       </w:r>
     </w:p>
     <w:p>
-      <w:proofErr w:type="spellStart"/>
       <w:r>
         <w:t>A</w:t>
       </w:r>
@@ -286,7 +201,6 @@
       <w:r>
         <w:t>yun</w:t>
       </w:r>
-      <w:proofErr w:type="spellEnd"/>
     </w:p>
     <w:p>
       <w:pPr>
@@ -347,13 +261,7 @@
         </w:r>
       </w:hyperlink>
     </w:p>
-    <w:p>
-      <w:pPr>
-        <w:rPr>
-          <w:rFonts w:hint="eastAsia"/>
-        </w:rPr>
-      </w:pPr>
-    </w:p>
+    <w:p/>
     <w:p/>
     <w:p>
       <w:r>
@@ -373,13 +281,8 @@
         </w:rPr>
         <w:t xml:space="preserve">Name: </w:t>
       </w:r>
-      <w:proofErr w:type="spellStart"/>
-      <w:r>
-        <w:t>WorkConnect</w:t>
-      </w:r>
-      <w:proofErr w:type="spellEnd"/>
-      <w:r>
-        <w:t xml:space="preserve"> (Job Post)</w:t>
+      <w:r>
+        <w:t>WorkConnect (Job Post)</w:t>
       </w:r>
     </w:p>
     <w:p>
@@ -414,18 +317,8 @@
       </w:r>
     </w:p>
     <w:p>
-      <w:pPr>
-        <w:rPr>
-          <w:rFonts w:hint="eastAsia"/>
-        </w:rPr>
-      </w:pPr>
-      <w:proofErr w:type="gramStart"/>
-      <w:r>
-        <w:t>mission</w:t>
-      </w:r>
-      <w:proofErr w:type="gramEnd"/>
-      <w:r>
-        <w:t xml:space="preserve"> submit, </w:t>
+      <w:r>
+        <w:t xml:space="preserve">mission submit, </w:t>
       </w:r>
       <w:r>
         <w:rPr>
@@ -447,13 +340,8 @@
       </w:r>
     </w:p>
     <w:p>
-      <w:proofErr w:type="gramStart"/>
-      <w:r>
-        <w:t>demo</w:t>
-      </w:r>
-      <w:proofErr w:type="gramEnd"/>
-      <w:r>
-        <w:t xml:space="preserve"> show, (contest)</w:t>
+      <w:r>
+        <w:t>demo show, (contest)</w:t>
       </w:r>
     </w:p>
     <w:p>
@@ -462,11 +350,6 @@
       </w:r>
     </w:p>
     <w:p>
-      <w:pPr>
-        <w:rPr>
-          <w:rFonts w:hint="eastAsia"/>
-        </w:rPr>
-      </w:pPr>
       <w:r>
         <w:lastRenderedPageBreak/>
         <w:t>P</w:t>
@@ -497,27 +380,165 @@
     </w:p>
     <w:p/>
     <w:p>
+      <w:r>
+        <w:rPr>
+          <w:rFonts w:hint="eastAsia"/>
+        </w:rPr>
+        <w:t xml:space="preserve">1, demo </w:t>
+      </w:r>
+      <w:r>
+        <w:t xml:space="preserve">framework </w:t>
+      </w:r>
+      <w:r>
+        <w:rPr>
+          <w:rFonts w:hint="eastAsia"/>
+        </w:rPr>
+        <w:t>creating</w:t>
+      </w:r>
+    </w:p>
+    <w:p>
+      <w:r>
+        <w:t xml:space="preserve">Time estimate: </w:t>
+      </w:r>
+      <w:r>
+        <w:rPr>
+          <w:rFonts w:hint="eastAsia"/>
+        </w:rPr>
+        <w:t>2 weeks</w:t>
+      </w:r>
+    </w:p>
+    <w:p/>
+    <w:p>
+      <w:r>
+        <w:t>F</w:t>
+      </w:r>
+      <w:r>
+        <w:rPr>
+          <w:rFonts w:hint="eastAsia"/>
+        </w:rPr>
+        <w:t xml:space="preserve">ramework </w:t>
+      </w:r>
+      <w:r>
+        <w:t>dependency (</w:t>
+      </w:r>
+      <w:r>
+        <w:t>for windows)</w:t>
+      </w:r>
+    </w:p>
+    <w:p>
+      <w:r>
+        <w:t>1, python 2.7</w:t>
+      </w:r>
+      <w:r>
+        <w:t>.6</w:t>
+      </w:r>
+    </w:p>
+    <w:p>
+      <w:r>
+        <w:t xml:space="preserve"> greenlet</w:t>
+      </w:r>
+    </w:p>
+    <w:p>
+      <w:r>
+        <w:t xml:space="preserve"> </w:t>
+      </w:r>
+      <w:r>
+        <w:t>gevent</w:t>
+      </w:r>
+    </w:p>
+    <w:p>
+      <w:r>
+        <w:t xml:space="preserve"> gevent-websocket</w:t>
+      </w:r>
+    </w:p>
+    <w:p>
+      <w:r>
+        <w:t xml:space="preserve"> </w:t>
+      </w:r>
+      <w:r>
+        <w:t>ujson</w:t>
+      </w:r>
+    </w:p>
+    <w:p>
+      <w:r>
+        <w:t xml:space="preserve"> </w:t>
+      </w:r>
+      <w:r>
+        <w:t>bottle</w:t>
+      </w:r>
+    </w:p>
+    <w:p>
       <w:pPr>
         <w:rPr>
           <w:rFonts w:hint="eastAsia"/>
         </w:rPr>
       </w:pPr>
       <w:r>
-        <w:rPr>
-          <w:rFonts w:hint="eastAsia"/>
-        </w:rPr>
-        <w:t xml:space="preserve">1, demo </w:t>
-      </w:r>
-      <w:r>
-        <w:t xml:space="preserve">framework </w:t>
-      </w:r>
-      <w:r>
-        <w:rPr>
-          <w:rFonts w:hint="eastAsia"/>
-        </w:rPr>
-        <w:t>creating</w:t>
-      </w:r>
-    </w:p>
+        <w:t xml:space="preserve"> </w:t>
+      </w:r>
+    </w:p>
+    <w:p>
+      <w:r>
+        <w:t>2</w:t>
+      </w:r>
+      <w:r>
+        <w:rPr>
+          <w:rFonts w:hint="eastAsia"/>
+        </w:rPr>
+        <w:t xml:space="preserve">, </w:t>
+      </w:r>
+      <w:r>
+        <w:t>angularjs</w:t>
+      </w:r>
+    </w:p>
+    <w:p>
+      <w:r>
+        <w:t xml:space="preserve">  Jquery</w:t>
+      </w:r>
+    </w:p>
+    <w:p>
+      <w:r>
+        <w:t xml:space="preserve"> </w:t>
+      </w:r>
+      <w:r>
+        <w:t>ui-bootstrap</w:t>
+      </w:r>
+    </w:p>
+    <w:p>
+      <w:r>
+        <w:t>…</w:t>
+      </w:r>
+    </w:p>
+    <w:p/>
+    <w:p>
+      <w:r>
+        <w:rPr>
+          <w:rFonts w:hint="eastAsia"/>
+        </w:rPr>
+        <w:t xml:space="preserve">3, </w:t>
+      </w:r>
+      <w:r>
+        <w:t>postgresql-9.3.4-3</w:t>
+      </w:r>
+    </w:p>
+    <w:p>
+      <w:r>
+        <w:t xml:space="preserve"> </w:t>
+      </w:r>
+      <w:r>
+        <w:t>psycopg2</w:t>
+      </w:r>
+    </w:p>
+    <w:p/>
+    <w:p>
+      <w:r>
+        <w:t xml:space="preserve">4, </w:t>
+      </w:r>
+      <w:r>
+        <w:t>nginx</w:t>
+      </w:r>
+    </w:p>
+    <w:p/>
     <w:p>
       <w:pPr>
         <w:rPr>
@@ -525,32 +546,13 @@
         </w:rPr>
       </w:pPr>
       <w:r>
-        <w:t xml:space="preserve">Time estimate: </w:t>
-      </w:r>
-      <w:r>
-        <w:rPr>
-          <w:rFonts w:hint="eastAsia"/>
-        </w:rPr>
-        <w:t>2 weeks</w:t>
-      </w:r>
-    </w:p>
-    <w:p/>
-    <w:p/>
-    <w:p>
-      <w:pPr>
-        <w:rPr>
-          <w:rFonts w:hint="eastAsia"/>
-        </w:rPr>
-      </w:pPr>
-    </w:p>
-    <w:p>
-      <w:pPr>
-        <w:rPr>
-          <w:rFonts w:hint="eastAsia"/>
-        </w:rPr>
-      </w:pPr>
+        <w:t>5, django (waiting for use</w:t>
+      </w:r>
       <w:bookmarkStart w:id="0" w:name="_GoBack"/>
       <w:bookmarkEnd w:id="0"/>
+      <w:r>
+        <w:t>)</w:t>
+      </w:r>
     </w:p>
     <w:sectPr>
       <w:pgSz w:w="11906" w:h="16838"/>
